--- a/docs/team_hua_dd.docx
+++ b/docs/team_hua_dd.docx
@@ -12,8 +12,6 @@
           <w:szCs w:val="44"/>
         </w:rPr>
       </w:pPr>
-      <w:bookmarkStart w:id="0" w:name="_GoBack"/>
-      <w:bookmarkEnd w:id="0"/>
       <w:r>
         <w:rPr>
           <w:noProof/>
@@ -1817,7 +1815,13 @@
         <w:t xml:space="preserve"> </w:t>
       </w:r>
       <w:r>
-        <w:t>styled with CSS use used for the font</w:t>
+        <w:t>styled with CSS use used for the f</w:t>
+      </w:r>
+      <w:r>
+        <w:t>r</w:t>
+      </w:r>
+      <w:r>
+        <w:t>ont</w:t>
       </w:r>
       <w:r>
         <w:t>-</w:t>
@@ -1832,7 +1836,7 @@
         <w:t xml:space="preserve">. It was used to create any forms </w:t>
       </w:r>
       <w:r>
-        <w:t>and to display information to the user in and understandable and</w:t>
+        <w:t>and to display information to the user in an understandable and</w:t>
       </w:r>
       <w:r>
         <w:t xml:space="preserve"> appealing way. PHP was imbedded into the HTML to create d</w:t>
@@ -1862,7 +1866,13 @@
         <w:t>n</w:t>
       </w:r>
       <w:r>
-        <w:t xml:space="preserve"> the font-end</w:t>
+        <w:t xml:space="preserve"> the f</w:t>
+      </w:r>
+      <w:r>
+        <w:t>r</w:t>
+      </w:r>
+      <w:r>
+        <w:t>ont-end</w:t>
       </w:r>
       <w:r>
         <w:t>.</w:t>
@@ -1891,7 +1901,12 @@
         <w:t>used to prepare SQL query and SQL update statement</w:t>
       </w:r>
       <w:r>
-        <w:t>s that were the sent over that connectio</w:t>
+        <w:t>s that were the</w:t>
+      </w:r>
+      <w:bookmarkStart w:id="0" w:name="_GoBack"/>
+      <w:bookmarkEnd w:id="0"/>
+      <w:r>
+        <w:t xml:space="preserve"> sent over that connectio</w:t>
       </w:r>
       <w:r>
         <w:t xml:space="preserve">n to </w:t>
